--- a/SQL Assignment Two.docx
+++ b/SQL Assignment Two.docx
@@ -2247,7 +2247,7 @@
       <w:lvlText w:val="%1."/>
       <w:lvlJc w:val="left"/>
       <w:pPr>
-        <w:ind w:left="90" w:firstLine="90"/>
+        <w:ind w:left="180" w:firstLine="90"/>
       </w:pPr>
     </w:lvl>
     <w:lvl w:ilvl="1">
@@ -3292,28 +3292,28 @@
 </file>
 
 <file path=customXml/item1.xml><?xml version="1.0" encoding="utf-8"?>
+<b:Sources xmlns:b="http://schemas.openxmlformats.org/officeDocument/2006/bibliography" xmlns="http://schemas.openxmlformats.org/officeDocument/2006/bibliography" SelectedStyle="\APASixthEditionOfficeOnline.xsl" StyleName="APA" Version="6"/>
+</file>
+
+<file path=customXml/item2.xml><?xml version="1.0" encoding="utf-8"?>
 <go:gDocsCustomXmlDataStorage xmlns:go="http://customooxmlschemas.google.com/" xmlns:r="http://schemas.openxmlformats.org/officeDocument/2006/relationships">
   <go:docsCustomData xmlns:go="http://customooxmlschemas.google.com/" roundtripDataSignature="AMtx7miJpQHN8xzvS5o9TH2smz0fXS/K+A==">AMUW2mVi0E4ahIul2raW/egarLjMJYw900Clr7KjZ8Vx1gMZfuPZO65WfEtbnkBM87VJjXL+GSLd17198PjUeljb8tRpdGV23BDznNK1oQGDi5sjCiYEJxa1JBRtVpp63uxaLo753j3mStFBZ2wf33JSx9Rl1QNE9w==</go:docsCustomData>
 </go:gDocsCustomXmlDataStorage>
 </file>
 
-<file path=customXml/item2.xml><?xml version="1.0" encoding="utf-8"?>
-<b:Sources xmlns:b="http://schemas.openxmlformats.org/officeDocument/2006/bibliography" xmlns="http://schemas.openxmlformats.org/officeDocument/2006/bibliography" SelectedStyle="\APASixthEditionOfficeOnline.xsl" StyleName="APA" Version="6"/>
+<file path=customXml/itemProps1.xml><?xml version="1.0" encoding="utf-8"?>
+<ds:datastoreItem xmlns:ds="http://schemas.openxmlformats.org/officeDocument/2006/customXml" ds:itemID="{3079D17A-B60B-407A-843E-D3D8B6FCEA33}">
+  <ds:schemaRefs>
+    <ds:schemaRef ds:uri="http://schemas.openxmlformats.org/officeDocument/2006/bibliography"/>
+  </ds:schemaRefs>
+</ds:datastoreItem>
 </file>
 
-<file path=customXml/itemProps1.xml><?xml version="1.0" encoding="utf-8"?>
+<file path=customXml/itemProps2.xml><?xml version="1.0" encoding="utf-8"?>
 <ds:datastoreItem xmlns:ds="http://schemas.openxmlformats.org/officeDocument/2006/customXml" ds:itemID="{11111111-1234-1234-1234-123412341234}">
   <ds:schemaRefs>
     <ds:schemaRef ds:uri="http://customooxmlschemas.google.com/"/>
     <ds:schemaRef ds:uri="http://schemas.openxmlformats.org/officeDocument/2006/relationships"/>
   </ds:schemaRefs>
 </ds:datastoreItem>
-</file>
-
-<file path=customXml/itemProps2.xml><?xml version="1.0" encoding="utf-8"?>
-<ds:datastoreItem xmlns:ds="http://schemas.openxmlformats.org/officeDocument/2006/customXml" ds:itemID="{3079D17A-B60B-407A-843E-D3D8B6FCEA33}">
-  <ds:schemaRefs>
-    <ds:schemaRef ds:uri="http://schemas.openxmlformats.org/officeDocument/2006/bibliography"/>
-  </ds:schemaRefs>
-</ds:datastoreItem>
 </file>